--- a/Course 202102/Linux/第三次/3.docx
+++ b/Course 202102/Linux/第三次/3.docx
@@ -2,6 +2,84 @@
 <file path=word/document.xml><?xml version="1.0" encoding="utf-8"?>
 <w:document xmlns:wpc="http://schemas.microsoft.com/office/word/2010/wordprocessingCanvas" xmlns:cx="http://schemas.microsoft.com/office/drawing/2014/chartex" xmlns:cx1="http://schemas.microsoft.com/office/drawing/2015/9/8/chartex" xmlns:mc="http://schemas.openxmlformats.org/markup-compatibility/2006" xmlns:o="urn:schemas-microsoft-com:office:office" xmlns:r="http://schemas.openxmlformats.org/officeDocument/2006/relationships" xmlns:m="http://schemas.openxmlformats.org/officeDocument/2006/math" xmlns:v="urn:schemas-microsoft-com:vml" xmlns:wp14="http://schemas.microsoft.com/office/word/2010/wordprocessingDrawing" xmlns:wp="http://schemas.openxmlformats.org/drawingml/2006/wordprocessingDrawing" xmlns:w10="urn:schemas-microsoft-com:office:word" xmlns:w="http://schemas.openxmlformats.org/wordprocessingml/2006/main" xmlns:w14="http://schemas.microsoft.com/office/word/2010/wordml" xmlns:w15="http://schemas.microsoft.com/office/word/2012/wordml" xmlns:w16se="http://schemas.microsoft.com/office/word/2015/wordml/symex" xmlns:wpg="http://schemas.microsoft.com/office/word/2010/wordprocessingGroup" xmlns:wpi="http://schemas.microsoft.com/office/word/2010/wordprocessingInk" xmlns:wne="http://schemas.microsoft.com/office/word/2006/wordml" xmlns:wps="http://schemas.microsoft.com/office/word/2010/wordprocessingShape" mc:Ignorable="w14 w15 w16se wp14">
   <w:body>
+    <w:p>
+      <w:pPr>
+        <w:rPr>
+          <w:b/>
+        </w:rPr>
+      </w:pPr>
+      <w:r>
+        <w:rPr>
+          <w:rFonts w:hint="eastAsia"/>
+          <w:b/>
+        </w:rPr>
+        <w:t>第一题：生成</w:t>
+      </w:r>
+      <w:r>
+        <w:rPr>
+          <w:b/>
+        </w:rPr>
+        <w:t>TCP活动状况报告</w:t>
+      </w:r>
+    </w:p>
+    <w:p>
+      <w:r>
+        <w:t>netstat --statistics命令可以列出tcp等协议的统计信息。编写shell脚本程序，每隔1分钟生成1行信息：当前时间；这一分钟内TCP发送了多少报文；接收了多少报文；收发报文总数；行尾给出符号+或-或空格（+表示这分钟收发报文数比上分钟多10包以上，差别在10包或以内用空格，否则用符号-）。运行示例如下：</w:t>
+      </w:r>
+    </w:p>
+    <w:p>
+      <w:pPr>
+        <w:jc w:val="center"/>
+      </w:pPr>
+      <w:r>
+        <w:rPr>
+          <w:noProof/>
+        </w:rPr>
+        <w:drawing>
+          <wp:inline distT="0" distB="0" distL="0" distR="0" wp14:anchorId="72E81AEC" wp14:editId="1B221108">
+            <wp:extent cx="2265218" cy="1294410"/>
+            <wp:effectExtent l="0" t="0" r="1905" b="1270"/>
+            <wp:docPr id="2" name="图片 2"/>
+            <wp:cNvGraphicFramePr>
+              <a:graphicFrameLocks xmlns:a="http://schemas.openxmlformats.org/drawingml/2006/main" noChangeAspect="1"/>
+            </wp:cNvGraphicFramePr>
+            <a:graphic xmlns:a="http://schemas.openxmlformats.org/drawingml/2006/main">
+              <a:graphicData uri="http://schemas.openxmlformats.org/drawingml/2006/picture">
+                <pic:pic xmlns:pic="http://schemas.openxmlformats.org/drawingml/2006/picture">
+                  <pic:nvPicPr>
+                    <pic:cNvPr id="1" name=""/>
+                    <pic:cNvPicPr/>
+                  </pic:nvPicPr>
+                  <pic:blipFill>
+                    <a:blip r:embed="rId6"/>
+                    <a:stretch>
+                      <a:fillRect/>
+                    </a:stretch>
+                  </pic:blipFill>
+                  <pic:spPr>
+                    <a:xfrm>
+                      <a:off x="0" y="0"/>
+                      <a:ext cx="2273056" cy="1298889"/>
+                    </a:xfrm>
+                    <a:prstGeom prst="rect">
+                      <a:avLst/>
+                    </a:prstGeom>
+                  </pic:spPr>
+                </pic:pic>
+              </a:graphicData>
+            </a:graphic>
+          </wp:inline>
+        </w:drawing>
+      </w:r>
+    </w:p>
+    <w:p>
+      <w:r>
+        <w:rPr>
+          <w:rFonts w:hint="eastAsia"/>
+        </w:rPr>
+        <w:t>分析知：</w:t>
+      </w:r>
+    </w:p>
     <w:tbl>
       <w:tblPr>
         <w:tblStyle w:val="a7"/>
@@ -22,6 +100,15 @@
               <w:rPr>
                 <w:rFonts w:hint="eastAsia"/>
               </w:rPr>
+              <w:t>T</w:t>
+            </w:r>
+            <w:r>
+              <w:t>CP</w:t>
+            </w:r>
+            <w:r>
+              <w:rPr>
+                <w:rFonts w:hint="eastAsia"/>
+              </w:rPr>
               <w:t>发送报文数</w:t>
             </w:r>
           </w:p>
@@ -43,11 +130,15 @@
             <w:tcW w:w="1696" w:type="dxa"/>
           </w:tcPr>
           <w:p>
-            <w:pPr>
-              <w:rPr>
-                <w:rFonts w:hint="eastAsia"/>
-              </w:rPr>
-            </w:pPr>
+            <w:r>
+              <w:rPr>
+                <w:rFonts w:hint="eastAsia"/>
+              </w:rPr>
+              <w:t>T</w:t>
+            </w:r>
+            <w:r>
+              <w:t>CP</w:t>
+            </w:r>
             <w:r>
               <w:rPr>
                 <w:rFonts w:hint="eastAsia"/>
@@ -70,40 +161,32 @@
     </w:tbl>
     <w:p/>
     <w:p>
-      <w:bookmarkStart w:id="0" w:name="_GoBack"/>
       <w:r>
         <w:rPr>
           <w:rFonts w:hint="eastAsia"/>
         </w:rPr>
-        <w:t>t</w:t>
-      </w:r>
-      <w:r>
-        <w:t>ime = $(date +”%F %H:%M”)</w:t>
-      </w:r>
-    </w:p>
-    <w:p>
-      <w:r>
-        <w:t>snt_last = $</w:t>
-      </w:r>
-      <w:r>
-        <w:t>(</w:t>
-      </w:r>
-      <w:r>
-        <w:t>netstat --statistics | awk '/segments sent out/{printf("%s\n",$1)}'</w:t>
-      </w:r>
-      <w:r>
-        <w:t>)</w:t>
-      </w:r>
-    </w:p>
-    <w:p>
-      <w:r>
-        <w:t>rcv_last = $(</w:t>
-      </w:r>
-      <w:r>
-        <w:t>netstat --statistics | awk '/[0-9] segments received/{printf("%s\n",$1)}'</w:t>
-      </w:r>
-      <w:r>
-        <w:t>)</w:t>
+        <w:t>编写的shell脚本为</w:t>
+      </w:r>
+      <w:r>
+        <w:rPr>
+          <w:rFonts w:hint="eastAsia"/>
+        </w:rPr>
+        <w:t>：</w:t>
+      </w:r>
+    </w:p>
+    <w:p>
+      <w:r>
+        <w:t>last_snt=$(netstat --statistics | awk '/segments sent out/{printf("%s\n",$1)}')</w:t>
+      </w:r>
+    </w:p>
+    <w:p>
+      <w:r>
+        <w:t>last_rcv=$(netstat --statistics | awk '/[0-9] segments received/{printf("%s\n",$1)}')</w:t>
+      </w:r>
+    </w:p>
+    <w:p>
+      <w:r>
+        <w:t>last_tot=0</w:t>
       </w:r>
     </w:p>
     <w:p/>
@@ -118,73 +201,770 @@
       </w:r>
     </w:p>
     <w:p>
+      <w:r>
+        <w:t xml:space="preserve">    time=$(date +"%F %H:%M")</w:t>
+      </w:r>
+    </w:p>
+    <w:p/>
+    <w:p>
+      <w:r>
+        <w:t xml:space="preserve">    snt=$(netstat --statistics | awk '/segments sent out/{printf("%s\n",$1)}')</w:t>
+      </w:r>
+    </w:p>
+    <w:p>
+      <w:r>
+        <w:t xml:space="preserve">    rcv=$(netstat --statistics | awk '/[0-9] segments received/{printf("%s\n",$1)}')</w:t>
+      </w:r>
+    </w:p>
+    <w:p/>
+    <w:p>
+      <w:r>
+        <w:t xml:space="preserve">    dlt_snt=$(($snt-$last_snt))</w:t>
+      </w:r>
+    </w:p>
+    <w:p>
+      <w:r>
+        <w:t xml:space="preserve">    dlt_rcv=$(($rcv-$last_rcv))</w:t>
+      </w:r>
+    </w:p>
+    <w:p>
+      <w:r>
+        <w:t xml:space="preserve">    tot=$(($dlt_snt+$dlt_rcv))</w:t>
+      </w:r>
+    </w:p>
+    <w:p>
+      <w:r>
+        <w:t xml:space="preserve">    dlt_tot=$(($tot-$last_tot))</w:t>
+      </w:r>
+    </w:p>
+    <w:p/>
+    <w:p>
+      <w:r>
+        <w:t xml:space="preserve">    if [ $dlt_tot -gt 10 ]; then</w:t>
+      </w:r>
+    </w:p>
+    <w:p>
+      <w:r>
+        <w:t xml:space="preserve">        ch="+"</w:t>
+      </w:r>
+    </w:p>
+    <w:p>
+      <w:r>
+        <w:t xml:space="preserve">    elif [ $dlt_tot -ge -10 ]; then</w:t>
+      </w:r>
+    </w:p>
+    <w:p>
+      <w:r>
+        <w:t xml:space="preserve">        ch=" "</w:t>
+      </w:r>
+    </w:p>
+    <w:p>
+      <w:r>
+        <w:t xml:space="preserve">    else</w:t>
+      </w:r>
+    </w:p>
+    <w:p>
+      <w:r>
+        <w:t xml:space="preserve">        ch="-"</w:t>
+      </w:r>
+    </w:p>
+    <w:p>
+      <w:r>
+        <w:t xml:space="preserve">    fi</w:t>
+      </w:r>
+    </w:p>
+    <w:p/>
+    <w:p>
+      <w:r>
+        <w:t xml:space="preserve">    last_snt=$snt</w:t>
+      </w:r>
+    </w:p>
+    <w:p>
+      <w:r>
+        <w:t xml:space="preserve">    last_rcv=$rcv</w:t>
+      </w:r>
+    </w:p>
+    <w:p>
+      <w:r>
+        <w:t xml:space="preserve">    last_tot=$tot</w:t>
+      </w:r>
+    </w:p>
+    <w:p/>
+    <w:p>
+      <w:r>
+        <w:t xml:space="preserve">    echo -e "$time\t$dlt_snt\t$dlt_rcv\t$tot\t$ch"</w:t>
+      </w:r>
+    </w:p>
+    <w:p>
+      <w:r>
+        <w:t xml:space="preserve">    sleep 60</w:t>
+      </w:r>
+    </w:p>
+    <w:p>
+      <w:r>
+        <w:t>done</w:t>
+      </w:r>
+    </w:p>
+    <w:p/>
+    <w:p>
+      <w:r>
+        <w:rPr>
+          <w:noProof/>
+        </w:rPr>
+        <w:drawing>
+          <wp:inline distT="0" distB="0" distL="0" distR="0" wp14:anchorId="280AE4CF" wp14:editId="666B16C5">
+            <wp:extent cx="3457143" cy="1752381"/>
+            <wp:effectExtent l="0" t="0" r="0" b="635"/>
+            <wp:docPr id="1" name="图片 1"/>
+            <wp:cNvGraphicFramePr>
+              <a:graphicFrameLocks xmlns:a="http://schemas.openxmlformats.org/drawingml/2006/main" noChangeAspect="1"/>
+            </wp:cNvGraphicFramePr>
+            <a:graphic xmlns:a="http://schemas.openxmlformats.org/drawingml/2006/main">
+              <a:graphicData uri="http://schemas.openxmlformats.org/drawingml/2006/picture">
+                <pic:pic xmlns:pic="http://schemas.openxmlformats.org/drawingml/2006/picture">
+                  <pic:nvPicPr>
+                    <pic:cNvPr id="1" name=""/>
+                    <pic:cNvPicPr/>
+                  </pic:nvPicPr>
+                  <pic:blipFill>
+                    <a:blip r:embed="rId7"/>
+                    <a:stretch>
+                      <a:fillRect/>
+                    </a:stretch>
+                  </pic:blipFill>
+                  <pic:spPr>
+                    <a:xfrm>
+                      <a:off x="0" y="0"/>
+                      <a:ext cx="3457143" cy="1752381"/>
+                    </a:xfrm>
+                    <a:prstGeom prst="rect">
+                      <a:avLst/>
+                    </a:prstGeom>
+                  </pic:spPr>
+                </pic:pic>
+              </a:graphicData>
+            </a:graphic>
+          </wp:inline>
+        </w:drawing>
+      </w:r>
+    </w:p>
+    <w:p/>
+    <w:p>
       <w:pPr>
-        <w:ind w:firstLine="420"/>
+        <w:rPr>
+          <w:b/>
+        </w:rPr>
       </w:pPr>
       <w:r>
-        <w:t>snt</w:t>
-      </w:r>
-      <w:r>
-        <w:t xml:space="preserve"> = $</w:t>
-      </w:r>
-      <w:r>
-        <w:t>(</w:t>
-      </w:r>
-      <w:r>
-        <w:t>netstat --statistics | awk '/segments sent out/{printf("%s\n",$1)}'</w:t>
-      </w:r>
-      <w:r>
-        <w:t>)</w:t>
-      </w:r>
-    </w:p>
-    <w:p>
-      <w:pPr>
-        <w:ind w:firstLineChars="200" w:firstLine="420"/>
         <w:rPr>
           <w:rFonts w:hint="eastAsia"/>
-        </w:rPr>
-      </w:pPr>
-      <w:r>
-        <w:t>rcv</w:t>
-      </w:r>
-      <w:r>
-        <w:t xml:space="preserve"> = $(</w:t>
-      </w:r>
-      <w:r>
-        <w:t>netstat --statistics | awk '/[0-9] segments received/{printf("%s\n",$1)}'</w:t>
-      </w:r>
-      <w:r>
-        <w:t>)</w:t>
-      </w:r>
-    </w:p>
-    <w:p>
-      <w:pPr>
-        <w:ind w:firstLine="420"/>
-      </w:pPr>
-      <w:r>
-        <w:t>dlt_snt = $($snt - $snt_last)</w:t>
-      </w:r>
-    </w:p>
-    <w:p>
-      <w:pPr>
-        <w:ind w:firstLine="420"/>
-      </w:pPr>
-      <w:r>
-        <w:t>dlt_rcv = $($rcv - $rcv_last)</w:t>
-      </w:r>
-    </w:p>
-    <w:p>
-      <w:pPr>
-        <w:ind w:firstLine="420"/>
+          <w:b/>
+        </w:rPr>
+        <w:t>第二题</w:t>
+      </w:r>
+      <w:r>
         <w:rPr>
           <w:rFonts w:hint="eastAsia"/>
-        </w:rPr>
-      </w:pPr>
-      <w:r>
-        <w:t>echo $time $dlt_snt $dlt_rcv</w:t>
-      </w:r>
-      <w:bookmarkEnd w:id="0"/>
-    </w:p>
+          <w:b/>
+        </w:rPr>
+        <w:t>：下载</w:t>
+      </w:r>
+      <w:r>
+        <w:rPr>
+          <w:b/>
+        </w:rPr>
+        <w:t>bing图库中图片</w:t>
+      </w:r>
+    </w:p>
+    <w:p>
+      <w:r>
+        <w:rPr>
+          <w:rFonts w:hint="eastAsia"/>
+        </w:rPr>
+        <w:t>访问</w:t>
+      </w:r>
+      <w:r>
+        <w:t>https://bing.ioliu.cn/?p=23可以看到bing图库第23页的内容（见下一PPT中的图片），这个Web页有多个图片小样，将鼠标放到某个小样上，如右上角，可见中文说明信息</w:t>
+      </w:r>
+    </w:p>
+    <w:p>
+      <w:r>
+        <w:rPr>
+          <w:rFonts w:hint="eastAsia"/>
+        </w:rPr>
+        <w:t>“野花草甸上的一只欧亚雕鸮，德国莱茵兰</w:t>
+      </w:r>
+      <w:r>
+        <w:t>-普法尔茨”和日期信息2019-08-03，点击一下，此图片就可以下载。</w:t>
+      </w:r>
+    </w:p>
+    <w:p>
+      <w:r>
+        <w:rPr>
+          <w:rFonts w:hint="eastAsia"/>
+        </w:rPr>
+        <w:t>编写脚本程序</w:t>
+      </w:r>
+      <w:r>
+        <w:t>bing.sh，将这个图库中照片全部下载下来存放到本地bing目录中，上面URL中p=23可以换成p=1到p=126可访问126个页，每页有12个图，每个图的日期，中文说明信息和下载地址及文件名html文件中可提取。要求下载后的文件命名为“日期 中文说明.jpg”例如：2019-08-03 野花草甸上的一只欧亚雕鸮，德国莱茵兰-普法尔茨.jpg</w:t>
+      </w:r>
+      <w:r>
+        <w:rPr>
+          <w:rFonts w:hint="eastAsia"/>
+        </w:rPr>
+        <w:t>。</w:t>
+      </w:r>
+    </w:p>
+    <w:p/>
+    <w:p>
+      <w:r>
+        <w:rPr>
+          <w:rFonts w:hint="eastAsia"/>
+        </w:rPr>
+        <w:t>要求</w:t>
+      </w:r>
+    </w:p>
+    <w:p>
+      <w:r>
+        <w:rPr>
+          <w:rFonts w:ascii="Cambria" w:hAnsi="Cambria" w:cs="Cambria"/>
+        </w:rPr>
+        <w:t>◼</w:t>
+      </w:r>
+      <w:r>
+        <w:tab/>
+        <w:t>命令行参数</w:t>
+      </w:r>
+    </w:p>
+    <w:p>
+      <w:r>
+        <w:rPr>
+          <w:rFonts w:hint="eastAsia"/>
+        </w:rPr>
+        <w:t>◆</w:t>
+      </w:r>
+      <w:r>
+        <w:tab/>
+        <w:t>./bing.sh后面可以跟两个参数，通过指定页号区间限定下载范围，没有参数时页号区间为1-126</w:t>
+      </w:r>
+    </w:p>
+    <w:p>
+      <w:r>
+        <w:rPr>
+          <w:rFonts w:hint="eastAsia"/>
+        </w:rPr>
+        <w:t>◆</w:t>
+      </w:r>
+      <w:r>
+        <w:tab/>
+        <w:t>要允许多个程序并发，例如：一个终端上启动 ./bing.sh 1 63，另一个终端上启动./bing.sh 64 126，这样在两个终端上同时下载，以加快任务完成的速度。</w:t>
+      </w:r>
+    </w:p>
+    <w:p>
+      <w:r>
+        <w:rPr>
+          <w:rFonts w:ascii="Cambria" w:hAnsi="Cambria" w:cs="Cambria"/>
+        </w:rPr>
+        <w:t>◼</w:t>
+      </w:r>
+      <w:r>
+        <w:tab/>
+        <w:t>不重复下载已下载的图片</w:t>
+      </w:r>
+    </w:p>
+    <w:p>
+      <w:r>
+        <w:rPr>
+          <w:rFonts w:hint="eastAsia"/>
+        </w:rPr>
+        <w:t>◆</w:t>
+      </w:r>
+      <w:r>
+        <w:tab/>
+        <w:t>检查图片是否已下载，如果已下载，则不再下载，这样在一定程度上支持批量任务在被中断后可以从断点继续</w:t>
+      </w:r>
+    </w:p>
+    <w:p>
+      <w:r>
+        <w:rPr>
+          <w:rFonts w:ascii="Cambria" w:hAnsi="Cambria" w:cs="Cambria"/>
+        </w:rPr>
+        <w:t>◼</w:t>
+      </w:r>
+      <w:r>
+        <w:tab/>
+        <w:t>考虑下载文件出现故障的情况</w:t>
+      </w:r>
+    </w:p>
+    <w:p>
+      <w:r>
+        <w:rPr>
+          <w:rFonts w:hint="eastAsia"/>
+        </w:rPr>
+        <w:t>◆</w:t>
+      </w:r>
+      <w:r>
+        <w:tab/>
+        <w:t>如果一个图片有5MB，接收1.5MB后网络断开，则残存一个不完整的图片文件。避免这种现象发生的一种方法是，wget下载时使用一个临时文件名。判断wget是否成功 ，若成功则将文件改名为正式名称；若失败，删除临时文件。临时文件名的选取要考虑前述的并发问题，至少不可以固定一个名字导致两进程的争夺。</w:t>
+      </w:r>
+    </w:p>
+    <w:p/>
+    <w:p>
+      <w:r>
+        <w:t xml:space="preserve">wget -O index_1.html </w:t>
+      </w:r>
+      <w:hyperlink r:id="rId8" w:history="1">
+        <w:r>
+          <w:rPr>
+            <w:rStyle w:val="a8"/>
+          </w:rPr>
+          <w:t>https://bing.ioliu.cn/?p=1</w:t>
+        </w:r>
+      </w:hyperlink>
+    </w:p>
+    <w:p>
+      <w:r>
+        <w:rPr>
+          <w:noProof/>
+        </w:rPr>
+        <w:lastRenderedPageBreak/>
+        <w:drawing>
+          <wp:inline distT="0" distB="0" distL="0" distR="0" wp14:anchorId="2982D6C9" wp14:editId="7435FADA">
+            <wp:extent cx="5274310" cy="3497580"/>
+            <wp:effectExtent l="0" t="0" r="2540" b="7620"/>
+            <wp:docPr id="3" name="图片 3"/>
+            <wp:cNvGraphicFramePr>
+              <a:graphicFrameLocks xmlns:a="http://schemas.openxmlformats.org/drawingml/2006/main" noChangeAspect="1"/>
+            </wp:cNvGraphicFramePr>
+            <a:graphic xmlns:a="http://schemas.openxmlformats.org/drawingml/2006/main">
+              <a:graphicData uri="http://schemas.openxmlformats.org/drawingml/2006/picture">
+                <pic:pic xmlns:pic="http://schemas.openxmlformats.org/drawingml/2006/picture">
+                  <pic:nvPicPr>
+                    <pic:cNvPr id="1" name=""/>
+                    <pic:cNvPicPr/>
+                  </pic:nvPicPr>
+                  <pic:blipFill>
+                    <a:blip r:embed="rId9"/>
+                    <a:stretch>
+                      <a:fillRect/>
+                    </a:stretch>
+                  </pic:blipFill>
+                  <pic:spPr>
+                    <a:xfrm>
+                      <a:off x="0" y="0"/>
+                      <a:ext cx="5274310" cy="3497580"/>
+                    </a:xfrm>
+                    <a:prstGeom prst="rect">
+                      <a:avLst/>
+                    </a:prstGeom>
+                  </pic:spPr>
+                </pic:pic>
+              </a:graphicData>
+            </a:graphic>
+          </wp:inline>
+        </w:drawing>
+      </w:r>
+    </w:p>
+    <w:p/>
+    <w:tbl>
+      <w:tblPr>
+        <w:tblStyle w:val="a7"/>
+        <w:tblW w:w="0" w:type="auto"/>
+        <w:tblLook w:val="04A0" w:firstRow="1" w:lastRow="0" w:firstColumn="1" w:lastColumn="0" w:noHBand="0" w:noVBand="1"/>
+      </w:tblPr>
+      <w:tblGrid>
+        <w:gridCol w:w="4148"/>
+        <w:gridCol w:w="4148"/>
+      </w:tblGrid>
+      <w:tr>
+        <w:tc>
+          <w:tcPr>
+            <w:tcW w:w="4148" w:type="dxa"/>
+          </w:tcPr>
+          <w:p>
+            <w:r>
+              <w:rPr>
+                <w:rFonts w:hint="eastAsia"/>
+              </w:rPr>
+              <w:t>命令</w:t>
+            </w:r>
+          </w:p>
+        </w:tc>
+        <w:tc>
+          <w:tcPr>
+            <w:tcW w:w="4148" w:type="dxa"/>
+          </w:tcPr>
+          <w:p>
+            <w:r>
+              <w:rPr>
+                <w:rFonts w:hint="eastAsia"/>
+              </w:rPr>
+              <w:t>含义</w:t>
+            </w:r>
+          </w:p>
+        </w:tc>
+      </w:tr>
+      <w:tr>
+        <w:tc>
+          <w:tcPr>
+            <w:tcW w:w="4148" w:type="dxa"/>
+          </w:tcPr>
+          <w:p>
+            <w:r>
+              <w:t>cat index_1.html</w:t>
+            </w:r>
+          </w:p>
+        </w:tc>
+        <w:tc>
+          <w:tcPr>
+            <w:tcW w:w="4148" w:type="dxa"/>
+          </w:tcPr>
+          <w:p>
+            <w:r>
+              <w:rPr>
+                <w:rFonts w:hint="eastAsia"/>
+              </w:rPr>
+              <w:t>原始网页</w:t>
+            </w:r>
+          </w:p>
+        </w:tc>
+      </w:tr>
+      <w:tr>
+        <w:tc>
+          <w:tcPr>
+            <w:tcW w:w="4148" w:type="dxa"/>
+          </w:tcPr>
+          <w:p>
+            <w:r>
+              <w:t>sed -e 's/ //g'</w:t>
+            </w:r>
+          </w:p>
+        </w:tc>
+        <w:tc>
+          <w:tcPr>
+            <w:tcW w:w="4148" w:type="dxa"/>
+          </w:tcPr>
+          <w:p>
+            <w:r>
+              <w:rPr>
+                <w:rFonts w:hint="eastAsia"/>
+              </w:rPr>
+              <w:t>去除空格</w:t>
+            </w:r>
+          </w:p>
+        </w:tc>
+      </w:tr>
+      <w:tr>
+        <w:tc>
+          <w:tcPr>
+            <w:tcW w:w="4148" w:type="dxa"/>
+          </w:tcPr>
+          <w:p>
+            <w:r>
+              <w:t>sed -e 's/src="/&gt;\n\n/g'</w:t>
+            </w:r>
+          </w:p>
+        </w:tc>
+        <w:tc>
+          <w:tcPr>
+            <w:tcW w:w="4148" w:type="dxa"/>
+          </w:tcPr>
+          <w:p>
+            <w:r>
+              <w:rPr>
+                <w:rFonts w:hint="eastAsia"/>
+              </w:rPr>
+              <w:t>在图片地址前换行</w:t>
+            </w:r>
+          </w:p>
+        </w:tc>
+      </w:tr>
+      <w:tr>
+        <w:tc>
+          <w:tcPr>
+            <w:tcW w:w="4148" w:type="dxa"/>
+          </w:tcPr>
+          <w:p>
+            <w:r>
+              <w:t>sed -e 's/?imageslim"&gt;//g'</w:t>
+            </w:r>
+          </w:p>
+        </w:tc>
+        <w:tc>
+          <w:tcPr>
+            <w:tcW w:w="4148" w:type="dxa"/>
+          </w:tcPr>
+          <w:p>
+            <w:r>
+              <w:rPr>
+                <w:rFonts w:hint="eastAsia"/>
+              </w:rPr>
+              <w:t>去除图片</w:t>
+            </w:r>
+            <w:r>
+              <w:rPr>
+                <w:rFonts w:hint="eastAsia"/>
+              </w:rPr>
+              <w:t>地址</w:t>
+            </w:r>
+            <w:r>
+              <w:rPr>
+                <w:rFonts w:hint="eastAsia"/>
+              </w:rPr>
+              <w:t>后缀</w:t>
+            </w:r>
+          </w:p>
+        </w:tc>
+      </w:tr>
+      <w:tr>
+        <w:tc>
+          <w:tcPr>
+            <w:tcW w:w="4148" w:type="dxa"/>
+          </w:tcPr>
+          <w:p>
+            <w:r>
+              <w:t>sed -e 's/class="t"&gt;/class="t"&gt; /g'</w:t>
+            </w:r>
+          </w:p>
+        </w:tc>
+        <w:tc>
+          <w:tcPr>
+            <w:tcW w:w="4148" w:type="dxa"/>
+          </w:tcPr>
+          <w:p>
+            <w:r>
+              <w:rPr>
+                <w:rFonts w:hint="eastAsia"/>
+              </w:rPr>
+              <w:t>在日期前添加空格，方便后续分隔</w:t>
+            </w:r>
+          </w:p>
+        </w:tc>
+      </w:tr>
+      <w:tr>
+        <w:tc>
+          <w:tcPr>
+            <w:tcW w:w="4148" w:type="dxa"/>
+          </w:tcPr>
+          <w:p>
+            <w:r>
+              <w:t>sed -e 's/&lt;h3&gt;/&lt;h3&gt; /g'</w:t>
+            </w:r>
+          </w:p>
+        </w:tc>
+        <w:tc>
+          <w:tcPr>
+            <w:tcW w:w="4148" w:type="dxa"/>
+          </w:tcPr>
+          <w:p>
+            <w:r>
+              <w:rPr>
+                <w:rFonts w:hint="eastAsia"/>
+              </w:rPr>
+              <w:t>在中文说明前添加空格，方便后续分隔</w:t>
+            </w:r>
+          </w:p>
+        </w:tc>
+      </w:tr>
+      <w:tr>
+        <w:tc>
+          <w:tcPr>
+            <w:tcW w:w="4148" w:type="dxa"/>
+          </w:tcPr>
+          <w:p>
+            <w:r>
+              <w:t>sed -e 's/&lt;[^&lt;&gt;]*&gt;//g'</w:t>
+            </w:r>
+          </w:p>
+        </w:tc>
+        <w:tc>
+          <w:tcPr>
+            <w:tcW w:w="4148" w:type="dxa"/>
+          </w:tcPr>
+          <w:p>
+            <w:r>
+              <w:rPr>
+                <w:rFonts w:hint="eastAsia"/>
+              </w:rPr>
+              <w:t>去除超文本标记符</w:t>
+            </w:r>
+          </w:p>
+        </w:tc>
+      </w:tr>
+      <w:tr>
+        <w:tc>
+          <w:tcPr>
+            <w:tcW w:w="4148" w:type="dxa"/>
+          </w:tcPr>
+          <w:p>
+            <w:r>
+              <w:t>awk '/^http:/{printf("%s %s %s\n",$1,$2,$3)}'</w:t>
+            </w:r>
+          </w:p>
+        </w:tc>
+        <w:tc>
+          <w:tcPr>
+            <w:tcW w:w="4148" w:type="dxa"/>
+          </w:tcPr>
+          <w:p>
+            <w:r>
+              <w:rPr>
+                <w:rFonts w:hint="eastAsia"/>
+              </w:rPr>
+              <w:t>选取</w:t>
+            </w:r>
+            <w:r>
+              <w:rPr>
+                <w:rFonts w:hint="eastAsia"/>
+              </w:rPr>
+              <w:t>以</w:t>
+            </w:r>
+            <w:r>
+              <w:t>”http:”</w:t>
+            </w:r>
+            <w:r>
+              <w:rPr>
+                <w:rFonts w:hint="eastAsia"/>
+              </w:rPr>
+              <w:t>开头的行的</w:t>
+            </w:r>
+            <w:bookmarkStart w:id="0" w:name="_GoBack"/>
+            <w:bookmarkEnd w:id="0"/>
+            <w:r>
+              <w:rPr>
+                <w:rFonts w:hint="eastAsia"/>
+              </w:rPr>
+              <w:t>1~</w:t>
+            </w:r>
+            <w:r>
+              <w:t>3</w:t>
+            </w:r>
+            <w:r>
+              <w:rPr>
+                <w:rFonts w:hint="eastAsia"/>
+              </w:rPr>
+              <w:t>列，组成</w:t>
+            </w:r>
+            <w:r>
+              <w:t>”</w:t>
+            </w:r>
+            <w:r>
+              <w:rPr>
+                <w:rFonts w:hint="eastAsia"/>
+              </w:rPr>
+              <w:t xml:space="preserve">地址 </w:t>
+            </w:r>
+            <w:r>
+              <w:rPr>
+                <w:rFonts w:hint="eastAsia"/>
+              </w:rPr>
+              <w:t>中文</w:t>
+            </w:r>
+            <w:r>
+              <w:rPr>
+                <w:rFonts w:hint="eastAsia"/>
+              </w:rPr>
+              <w:t xml:space="preserve"> </w:t>
+            </w:r>
+            <w:r>
+              <w:rPr>
+                <w:rFonts w:hint="eastAsia"/>
+              </w:rPr>
+              <w:t>日期</w:t>
+            </w:r>
+            <w:r>
+              <w:t>”</w:t>
+            </w:r>
+            <w:r>
+              <w:rPr>
+                <w:rFonts w:hint="eastAsia"/>
+              </w:rPr>
+              <w:t>的格式</w:t>
+            </w:r>
+          </w:p>
+        </w:tc>
+      </w:tr>
+    </w:tbl>
+    <w:p/>
+    <w:p>
+      <w:r>
+        <w:rPr>
+          <w:rFonts w:hint="eastAsia"/>
+        </w:rPr>
+        <w:t>故得到命令</w:t>
+      </w:r>
+    </w:p>
+    <w:p>
+      <w:r>
+        <w:t>cat index_1.html | sed -e 's/ //g' | sed -e 's/src="/&gt;\n\n/g' | sed -e 's/?imageslim"&gt;//g' | sed -e 's/class="t"&gt;/class="t"&gt; /g' | sed -e 's/&lt;h3&gt;/&lt;h3&gt; /g' | sed -e 's/&lt;[^&lt;&gt;]*&gt;//g' | awk '/^http:/{printf("%s %s %s\n",$1,$2,$3)}'</w:t>
+      </w:r>
+    </w:p>
+    <w:p>
+      <w:r>
+        <w:rPr>
+          <w:rFonts w:hint="eastAsia"/>
+        </w:rPr>
+        <w:t>执行后得到</w:t>
+      </w:r>
+      <w:r>
+        <w:rPr>
+          <w:rFonts w:hint="eastAsia"/>
+        </w:rPr>
+        <w:t>1</w:t>
+      </w:r>
+      <w:r>
+        <w:t>2</w:t>
+      </w:r>
+      <w:r>
+        <w:rPr>
+          <w:rFonts w:hint="eastAsia"/>
+        </w:rPr>
+        <w:t>条记录，符合预期。</w:t>
+      </w:r>
+    </w:p>
+    <w:p>
+      <w:r>
+        <w:rPr>
+          <w:noProof/>
+        </w:rPr>
+        <w:drawing>
+          <wp:inline distT="0" distB="0" distL="0" distR="0" wp14:anchorId="7EB63AD3" wp14:editId="3AB9AACD">
+            <wp:extent cx="5274310" cy="1774825"/>
+            <wp:effectExtent l="0" t="0" r="2540" b="0"/>
+            <wp:docPr id="4" name="图片 4"/>
+            <wp:cNvGraphicFramePr>
+              <a:graphicFrameLocks xmlns:a="http://schemas.openxmlformats.org/drawingml/2006/main" noChangeAspect="1"/>
+            </wp:cNvGraphicFramePr>
+            <a:graphic xmlns:a="http://schemas.openxmlformats.org/drawingml/2006/main">
+              <a:graphicData uri="http://schemas.openxmlformats.org/drawingml/2006/picture">
+                <pic:pic xmlns:pic="http://schemas.openxmlformats.org/drawingml/2006/picture">
+                  <pic:nvPicPr>
+                    <pic:cNvPr id="1" name=""/>
+                    <pic:cNvPicPr/>
+                  </pic:nvPicPr>
+                  <pic:blipFill>
+                    <a:blip r:embed="rId10"/>
+                    <a:stretch>
+                      <a:fillRect/>
+                    </a:stretch>
+                  </pic:blipFill>
+                  <pic:spPr>
+                    <a:xfrm>
+                      <a:off x="0" y="0"/>
+                      <a:ext cx="5274310" cy="1774825"/>
+                    </a:xfrm>
+                    <a:prstGeom prst="rect">
+                      <a:avLst/>
+                    </a:prstGeom>
+                  </pic:spPr>
+                </pic:pic>
+              </a:graphicData>
+            </a:graphic>
+          </wp:inline>
+        </w:drawing>
+      </w:r>
+    </w:p>
+    <w:p/>
     <w:sectPr>
       <w:pgSz w:w="11906" w:h="16838"/>
       <w:pgMar w:top="1440" w:right="1800" w:bottom="1440" w:left="1800" w:header="851" w:footer="992" w:gutter="0"/>
@@ -737,6 +1517,17 @@
       </w:tblBorders>
     </w:tblPr>
   </w:style>
+  <w:style w:type="character" w:styleId="a8">
+    <w:name w:val="Hyperlink"/>
+    <w:basedOn w:val="a0"/>
+    <w:uiPriority w:val="99"/>
+    <w:unhideWhenUsed/>
+    <w:rsid w:val="00F170E8"/>
+    <w:rPr>
+      <w:color w:val="0563C1" w:themeColor="hyperlink"/>
+      <w:u w:val="single"/>
+    </w:rPr>
+  </w:style>
 </w:styles>
 </file>
 
